--- a/static/Action_Plan.docx
+++ b/static/Action_Plan.docx
@@ -95,41 +95,40 @@
         <w:t>What do I want to be doing? (Include as many learning needs as required to achieve agreed objectives)</w:t>
       </w:r>
     </w:p>
-    <w:p/>
+    <w:p>
+      <w:pPr>
+        <w:rPr>
+          <w:rFonts w:ascii="Arial" w:hAnsi="Arial" w:cs="Arial"/>
+          <w:b/>
+          <w:bCs/>
+          <w:sz w:val="20"/>
+          <w:szCs w:val="16"/>
+        </w:rPr>
+      </w:pPr>
+    </w:p>
     <w:tbl>
       <w:tblPr>
-        <w:tblW w:w="15168" w:type="dxa"/>
-        <w:tblInd w:w="-609" w:type="dxa"/>
-        <w:tblBorders>
-          <w:top w:val="single" w:sz="4" w:space="0" w:color="auto"/>
-          <w:left w:val="single" w:sz="4" w:space="0" w:color="auto"/>
-          <w:bottom w:val="single" w:sz="4" w:space="0" w:color="auto"/>
-          <w:right w:val="single" w:sz="4" w:space="0" w:color="auto"/>
-          <w:insideH w:val="single" w:sz="4" w:space="0" w:color="auto"/>
-          <w:insideV w:val="single" w:sz="4" w:space="0" w:color="auto"/>
-        </w:tblBorders>
-        <w:tblLayout w:type="fixed"/>
-        <w:tblLook w:val="0000" w:firstRow="0" w:lastRow="0" w:firstColumn="0" w:lastColumn="0" w:noHBand="0" w:noVBand="0"/>
+        <w:tblStyle w:val="TableGrid"/>
+        <w:tblW w:w="0" w:type="auto"/>
+        <w:tblLook w:val="04A0" w:firstRow="1" w:lastRow="0" w:firstColumn="1" w:lastColumn="0" w:noHBand="0" w:noVBand="1"/>
       </w:tblPr>
       <w:tblGrid>
-        <w:gridCol w:w="3402"/>
-        <w:gridCol w:w="3119"/>
-        <w:gridCol w:w="2977"/>
-        <w:gridCol w:w="2976"/>
-        <w:gridCol w:w="2694"/>
+        <w:gridCol w:w="2789"/>
+        <w:gridCol w:w="2789"/>
+        <w:gridCol w:w="2790"/>
+        <w:gridCol w:w="2790"/>
+        <w:gridCol w:w="2790"/>
       </w:tblGrid>
       <w:tr>
-        <w:trPr>
-          <w:trHeight w:val="567"/>
-        </w:trPr>
         <w:tc>
           <w:tcPr>
-            <w:tcW w:w="3402" w:type="dxa"/>
+            <w:tcW w:w="2789" w:type="dxa"/>
             <w:vAlign w:val="center"/>
           </w:tcPr>
           <w:p>
             <w:pPr>
               <w:pStyle w:val="Heading2"/>
+              <w:outlineLvl w:val="1"/>
             </w:pPr>
             <w:r>
               <w:t>What do I want/need to learn?</w:t>
@@ -137,51 +136,33 @@
           </w:p>
           <w:p>
             <w:pPr>
-              <w:pStyle w:val="Heading2"/>
-              <w:rPr>
-                <w:b w:val="0"/>
-                <w:bCs/>
-              </w:rPr>
-            </w:pPr>
-            <w:r>
-              <w:rPr>
-                <w:b w:val="0"/>
+              <w:rPr>
+                <w:rFonts w:ascii="Arial" w:hAnsi="Arial" w:cs="Arial"/>
+                <w:b/>
+                <w:bCs/>
+                <w:sz w:val="20"/>
+                <w:szCs w:val="16"/>
+              </w:rPr>
+            </w:pPr>
+            <w:r>
+              <w:rPr>
                 <w:bCs/>
                 <w:sz w:val="18"/>
                 <w:szCs w:val="18"/>
               </w:rPr>
-              <w:t>Provide a specific description of the desired changes (</w:t>
-            </w:r>
-            <w:proofErr w:type="gramStart"/>
-            <w:r>
-              <w:rPr>
-                <w:b w:val="0"/>
-                <w:bCs/>
-                <w:sz w:val="18"/>
-                <w:szCs w:val="18"/>
-              </w:rPr>
-              <w:t>e.g.</w:t>
-            </w:r>
-            <w:proofErr w:type="gramEnd"/>
-            <w:r>
-              <w:rPr>
-                <w:b w:val="0"/>
-                <w:bCs/>
-                <w:sz w:val="18"/>
-                <w:szCs w:val="18"/>
-              </w:rPr>
-              <w:t xml:space="preserve"> skills to gain, knowledge to acquire, topics/themes/content to cover)</w:t>
+              <w:t>Provide a specific description of the desired changes (e.g. skills to gain, knowledge to acquire, topics/themes/content to cover)</w:t>
             </w:r>
           </w:p>
         </w:tc>
         <w:tc>
           <w:tcPr>
-            <w:tcW w:w="3119" w:type="dxa"/>
+            <w:tcW w:w="2789" w:type="dxa"/>
             <w:vAlign w:val="center"/>
           </w:tcPr>
           <w:p>
             <w:pPr>
               <w:pStyle w:val="Heading2"/>
+              <w:outlineLvl w:val="1"/>
             </w:pPr>
             <w:r>
               <w:t>What do I have to do to achieve this?</w:t>
@@ -189,15 +170,16 @@
           </w:p>
           <w:p>
             <w:pPr>
-              <w:pStyle w:val="Heading2"/>
-              <w:rPr>
-                <w:b w:val="0"/>
-                <w:bCs/>
-              </w:rPr>
-            </w:pPr>
-            <w:r>
-              <w:rPr>
-                <w:b w:val="0"/>
+              <w:rPr>
+                <w:rFonts w:ascii="Arial" w:hAnsi="Arial" w:cs="Arial"/>
+                <w:b/>
+                <w:bCs/>
+                <w:sz w:val="20"/>
+                <w:szCs w:val="16"/>
+              </w:rPr>
+            </w:pPr>
+            <w:r>
+              <w:rPr>
                 <w:bCs/>
                 <w:sz w:val="18"/>
                 <w:szCs w:val="18"/>
@@ -208,12 +190,13 @@
         </w:tc>
         <w:tc>
           <w:tcPr>
-            <w:tcW w:w="2977" w:type="dxa"/>
+            <w:tcW w:w="2790" w:type="dxa"/>
             <w:vAlign w:val="center"/>
           </w:tcPr>
           <w:p>
             <w:pPr>
               <w:pStyle w:val="Heading2"/>
+              <w:outlineLvl w:val="1"/>
             </w:pPr>
             <w:r>
               <w:t>What resources or support will I need?</w:t>
@@ -221,15 +204,16 @@
           </w:p>
           <w:p>
             <w:pPr>
-              <w:pStyle w:val="Heading2"/>
-              <w:rPr>
-                <w:b w:val="0"/>
-                <w:bCs/>
-              </w:rPr>
-            </w:pPr>
-            <w:r>
-              <w:rPr>
-                <w:b w:val="0"/>
+              <w:rPr>
+                <w:rFonts w:ascii="Arial" w:hAnsi="Arial" w:cs="Arial"/>
+                <w:b/>
+                <w:bCs/>
+                <w:sz w:val="20"/>
+                <w:szCs w:val="16"/>
+              </w:rPr>
+            </w:pPr>
+            <w:r>
+              <w:rPr>
                 <w:bCs/>
                 <w:sz w:val="18"/>
                 <w:szCs w:val="18"/>
@@ -240,12 +224,13 @@
         </w:tc>
         <w:tc>
           <w:tcPr>
-            <w:tcW w:w="2976" w:type="dxa"/>
+            <w:tcW w:w="2790" w:type="dxa"/>
             <w:vAlign w:val="center"/>
           </w:tcPr>
           <w:p>
             <w:pPr>
               <w:pStyle w:val="Heading2"/>
+              <w:outlineLvl w:val="1"/>
             </w:pPr>
             <w:r>
               <w:t>How will I measure success?</w:t>
@@ -253,15 +238,16 @@
           </w:p>
           <w:p>
             <w:pPr>
-              <w:pStyle w:val="Heading2"/>
-              <w:rPr>
-                <w:b w:val="0"/>
-                <w:bCs/>
-              </w:rPr>
-            </w:pPr>
-            <w:r>
-              <w:rPr>
-                <w:b w:val="0"/>
+              <w:rPr>
+                <w:rFonts w:ascii="Arial" w:hAnsi="Arial" w:cs="Arial"/>
+                <w:b/>
+                <w:bCs/>
+                <w:sz w:val="20"/>
+                <w:szCs w:val="16"/>
+              </w:rPr>
+            </w:pPr>
+            <w:r>
+              <w:rPr>
                 <w:bCs/>
                 <w:sz w:val="18"/>
                 <w:szCs w:val="18"/>
@@ -272,12 +258,13 @@
         </w:tc>
         <w:tc>
           <w:tcPr>
-            <w:tcW w:w="2694" w:type="dxa"/>
+            <w:tcW w:w="2790" w:type="dxa"/>
             <w:vAlign w:val="center"/>
           </w:tcPr>
           <w:p>
             <w:pPr>
               <w:pStyle w:val="Heading2"/>
+              <w:outlineLvl w:val="1"/>
             </w:pPr>
             <w:r>
               <w:t>Target dates for review and completion</w:t>
@@ -285,15 +272,16 @@
           </w:p>
           <w:p>
             <w:pPr>
-              <w:pStyle w:val="Heading2"/>
-              <w:rPr>
-                <w:b w:val="0"/>
-                <w:bCs/>
-              </w:rPr>
-            </w:pPr>
-            <w:r>
-              <w:rPr>
-                <w:b w:val="0"/>
+              <w:rPr>
+                <w:rFonts w:ascii="Arial" w:hAnsi="Arial" w:cs="Arial"/>
+                <w:b/>
+                <w:bCs/>
+                <w:sz w:val="20"/>
+                <w:szCs w:val="16"/>
+              </w:rPr>
+            </w:pPr>
+            <w:r>
+              <w:rPr>
                 <w:bCs/>
                 <w:sz w:val="18"/>
                 <w:szCs w:val="18"/>
@@ -302,7 +290,6 @@
             </w:r>
             <w:r>
               <w:rPr>
-                <w:b w:val="0"/>
                 <w:bCs/>
                 <w:sz w:val="18"/>
                 <w:szCs w:val="18"/>
@@ -313,242 +300,539 @@
         </w:tc>
       </w:tr>
       <w:tr>
-        <w:trPr>
-          <w:trHeight w:val="284"/>
-        </w:trPr>
         <w:tc>
           <w:tcPr>
-            <w:tcW w:w="3402" w:type="dxa"/>
+            <w:tcW w:w="2789" w:type="dxa"/>
           </w:tcPr>
           <w:p>
             <w:pPr>
               <w:pStyle w:val="Heading2"/>
+              <w:outlineLvl w:val="1"/>
+            </w:pPr>
+          </w:p>
+          <w:p>
+            <w:pPr>
+              <w:pStyle w:val="Heading2"/>
+              <w:outlineLvl w:val="1"/>
+            </w:pPr>
+            <w:r>
+              <w:t>Professional level of Python programming</w:t>
+            </w:r>
+          </w:p>
+          <w:p>
+            <w:pPr>
+              <w:rPr>
+                <w:rFonts w:ascii="Arial" w:hAnsi="Arial" w:cs="Arial"/>
+                <w:b/>
+                <w:bCs/>
+                <w:sz w:val="20"/>
+                <w:szCs w:val="16"/>
+              </w:rPr>
             </w:pPr>
           </w:p>
         </w:tc>
         <w:tc>
           <w:tcPr>
-            <w:tcW w:w="3119" w:type="dxa"/>
+            <w:tcW w:w="2789" w:type="dxa"/>
           </w:tcPr>
-          <w:p>
-            <w:pPr>
-              <w:pStyle w:val="Heading2"/>
-            </w:pPr>
+          <w:p/>
+          <w:p>
+            <w:pPr>
+              <w:rPr>
+                <w:rFonts w:ascii="Arial" w:hAnsi="Arial" w:cs="Arial"/>
+                <w:b/>
+                <w:bCs/>
+                <w:sz w:val="20"/>
+                <w:szCs w:val="16"/>
+              </w:rPr>
+            </w:pPr>
+            <w:r>
+              <w:t xml:space="preserve">Follow </w:t>
+            </w:r>
+            <w:r>
+              <w:t xml:space="preserve">Python </w:t>
+            </w:r>
+            <w:r>
+              <w:t>C</w:t>
+            </w:r>
+            <w:r>
+              <w:t>ourse</w:t>
+            </w:r>
           </w:p>
         </w:tc>
         <w:tc>
           <w:tcPr>
-            <w:tcW w:w="2977" w:type="dxa"/>
+            <w:tcW w:w="2790" w:type="dxa"/>
           </w:tcPr>
           <w:p>
             <w:pPr>
-              <w:jc w:val="center"/>
-            </w:pPr>
+              <w:pStyle w:val="Heading2"/>
+              <w:outlineLvl w:val="1"/>
+            </w:pPr>
+          </w:p>
+          <w:p>
+            <w:r>
+              <w:t>Internet</w:t>
+            </w:r>
+            <w:r>
+              <w:t>, Books</w:t>
+            </w:r>
+          </w:p>
+          <w:p>
+            <w:pPr>
+              <w:rPr>
+                <w:rFonts w:ascii="Arial" w:hAnsi="Arial" w:cs="Arial"/>
+                <w:b/>
+                <w:bCs/>
+                <w:sz w:val="20"/>
+                <w:szCs w:val="16"/>
+              </w:rPr>
+            </w:pPr>
+            <w:r>
+              <w:t>Python course</w:t>
+            </w:r>
           </w:p>
         </w:tc>
         <w:tc>
           <w:tcPr>
-            <w:tcW w:w="2976" w:type="dxa"/>
+            <w:tcW w:w="2790" w:type="dxa"/>
           </w:tcPr>
           <w:p>
             <w:pPr>
-              <w:jc w:val="center"/>
-            </w:pPr>
+              <w:pStyle w:val="Heading2"/>
+              <w:outlineLvl w:val="1"/>
+            </w:pPr>
+          </w:p>
+          <w:p>
+            <w:r>
+              <w:t>Course assessments</w:t>
+            </w:r>
+          </w:p>
+          <w:p>
+            <w:pPr>
+              <w:rPr>
+                <w:rFonts w:ascii="Arial" w:hAnsi="Arial" w:cs="Arial"/>
+                <w:b/>
+                <w:bCs/>
+                <w:sz w:val="20"/>
+                <w:szCs w:val="16"/>
+              </w:rPr>
+            </w:pPr>
+            <w:r>
+              <w:t>Pearson exam</w:t>
+            </w:r>
           </w:p>
         </w:tc>
         <w:tc>
           <w:tcPr>
-            <w:tcW w:w="2694" w:type="dxa"/>
+            <w:tcW w:w="2790" w:type="dxa"/>
           </w:tcPr>
           <w:p>
             <w:pPr>
-              <w:jc w:val="center"/>
-            </w:pPr>
+              <w:pStyle w:val="Heading2"/>
+              <w:outlineLvl w:val="1"/>
+            </w:pPr>
+          </w:p>
+          <w:p>
+            <w:pPr>
+              <w:rPr>
+                <w:rFonts w:ascii="Arial" w:hAnsi="Arial" w:cs="Arial"/>
+                <w:b/>
+                <w:bCs/>
+                <w:sz w:val="20"/>
+                <w:szCs w:val="16"/>
+              </w:rPr>
+            </w:pPr>
+            <w:r>
+              <w:t>28</w:t>
+            </w:r>
+            <w:r>
+              <w:t>/</w:t>
+            </w:r>
+            <w:r>
+              <w:t>02</w:t>
+            </w:r>
+            <w:r>
+              <w:t>/202</w:t>
+            </w:r>
+            <w:r>
+              <w:t>3</w:t>
+            </w:r>
           </w:p>
         </w:tc>
       </w:tr>
       <w:tr>
-        <w:trPr>
-          <w:trHeight w:val="284"/>
-        </w:trPr>
         <w:tc>
           <w:tcPr>
-            <w:tcW w:w="3402" w:type="dxa"/>
+            <w:tcW w:w="2789" w:type="dxa"/>
           </w:tcPr>
           <w:p>
             <w:pPr>
               <w:pStyle w:val="Heading2"/>
+              <w:outlineLvl w:val="1"/>
+            </w:pPr>
+          </w:p>
+          <w:p>
+            <w:pPr>
+              <w:pStyle w:val="Heading2"/>
+              <w:outlineLvl w:val="1"/>
+            </w:pPr>
+          </w:p>
+          <w:p>
+            <w:pPr>
+              <w:pStyle w:val="Heading2"/>
+              <w:outlineLvl w:val="1"/>
+            </w:pPr>
+            <w:r>
+              <w:t xml:space="preserve">Gain good level </w:t>
+            </w:r>
+            <w:r>
+              <w:t>of knowledge</w:t>
+            </w:r>
+            <w:r>
+              <w:t xml:space="preserve"> in HTML</w:t>
+            </w:r>
+          </w:p>
+          <w:p>
+            <w:pPr>
+              <w:pStyle w:val="Heading2"/>
+              <w:outlineLvl w:val="1"/>
+            </w:pPr>
+          </w:p>
+          <w:p>
+            <w:pPr>
+              <w:rPr>
+                <w:rFonts w:ascii="Arial" w:hAnsi="Arial" w:cs="Arial"/>
+                <w:b/>
+                <w:bCs/>
+                <w:sz w:val="20"/>
+              </w:rPr>
             </w:pPr>
           </w:p>
         </w:tc>
         <w:tc>
           <w:tcPr>
-            <w:tcW w:w="3119" w:type="dxa"/>
+            <w:tcW w:w="2789" w:type="dxa"/>
           </w:tcPr>
-          <w:p/>
+          <w:p>
+            <w:pPr>
+              <w:pStyle w:val="Heading2"/>
+              <w:outlineLvl w:val="1"/>
+            </w:pPr>
+          </w:p>
+          <w:p>
+            <w:r>
+              <w:t>Revise current notes, follow a course and practice</w:t>
+            </w:r>
+          </w:p>
         </w:tc>
         <w:tc>
           <w:tcPr>
-            <w:tcW w:w="2977" w:type="dxa"/>
+            <w:tcW w:w="2790" w:type="dxa"/>
           </w:tcPr>
-          <w:p/>
+          <w:p>
+            <w:pPr>
+              <w:pStyle w:val="Heading2"/>
+              <w:outlineLvl w:val="1"/>
+            </w:pPr>
+          </w:p>
+          <w:p>
+            <w:r>
+              <w:t>Books and</w:t>
+            </w:r>
+            <w:r>
+              <w:t xml:space="preserve"> Internet</w:t>
+            </w:r>
+          </w:p>
         </w:tc>
         <w:tc>
           <w:tcPr>
-            <w:tcW w:w="2976" w:type="dxa"/>
+            <w:tcW w:w="2790" w:type="dxa"/>
           </w:tcPr>
-          <w:p/>
+          <w:p>
+            <w:pPr>
+              <w:pStyle w:val="Heading2"/>
+              <w:outlineLvl w:val="1"/>
+            </w:pPr>
+          </w:p>
+          <w:p>
+            <w:r>
+              <w:t>Self-evaluation</w:t>
+            </w:r>
+          </w:p>
         </w:tc>
         <w:tc>
           <w:tcPr>
-            <w:tcW w:w="2694" w:type="dxa"/>
+            <w:tcW w:w="2790" w:type="dxa"/>
           </w:tcPr>
           <w:p>
             <w:pPr>
-              <w:jc w:val="center"/>
-            </w:pPr>
+              <w:pStyle w:val="Heading2"/>
+              <w:outlineLvl w:val="1"/>
+              <w:rPr>
+                <w:b w:val="0"/>
+                <w:bCs/>
+              </w:rPr>
+            </w:pPr>
+          </w:p>
+          <w:p>
+            <w:pPr>
+              <w:rPr>
+                <w:rFonts w:ascii="Arial" w:hAnsi="Arial" w:cs="Arial"/>
+                <w:b/>
+                <w:bCs/>
+                <w:sz w:val="20"/>
+                <w:szCs w:val="16"/>
+              </w:rPr>
+            </w:pPr>
+            <w:r>
+              <w:rPr>
+                <w:bCs/>
+              </w:rPr>
+              <w:t>3</w:t>
+            </w:r>
+            <w:r>
+              <w:rPr>
+                <w:bCs/>
+              </w:rPr>
+              <w:t>1</w:t>
+            </w:r>
+            <w:r>
+              <w:rPr>
+                <w:bCs/>
+              </w:rPr>
+              <w:t>/</w:t>
+            </w:r>
+            <w:r>
+              <w:rPr>
+                <w:bCs/>
+              </w:rPr>
+              <w:t>12</w:t>
+            </w:r>
+            <w:r>
+              <w:rPr>
+                <w:bCs/>
+              </w:rPr>
+              <w:t>/2022</w:t>
+            </w:r>
           </w:p>
         </w:tc>
       </w:tr>
       <w:tr>
-        <w:trPr>
-          <w:trHeight w:val="284"/>
-        </w:trPr>
         <w:tc>
           <w:tcPr>
-            <w:tcW w:w="3402" w:type="dxa"/>
+            <w:tcW w:w="2789" w:type="dxa"/>
           </w:tcPr>
           <w:p>
             <w:pPr>
-              <w:pStyle w:val="Heading2"/>
-            </w:pPr>
+              <w:rPr>
+                <w:rFonts w:ascii="Arial" w:hAnsi="Arial" w:cs="Arial"/>
+                <w:b/>
+                <w:bCs/>
+                <w:sz w:val="20"/>
+                <w:szCs w:val="16"/>
+              </w:rPr>
+            </w:pPr>
+            <w:r>
+              <w:rPr>
+                <w:rFonts w:ascii="Arial" w:hAnsi="Arial" w:cs="Arial"/>
+                <w:b/>
+                <w:bCs/>
+                <w:sz w:val="20"/>
+                <w:szCs w:val="16"/>
+              </w:rPr>
+              <w:t xml:space="preserve">PEN testing </w:t>
+            </w:r>
           </w:p>
         </w:tc>
         <w:tc>
           <w:tcPr>
-            <w:tcW w:w="3119" w:type="dxa"/>
+            <w:tcW w:w="2789" w:type="dxa"/>
           </w:tcPr>
-          <w:p/>
+          <w:p>
+            <w:pPr>
+              <w:rPr>
+                <w:rFonts w:ascii="Arial" w:hAnsi="Arial" w:cs="Arial"/>
+                <w:b/>
+                <w:bCs/>
+                <w:sz w:val="20"/>
+                <w:szCs w:val="16"/>
+              </w:rPr>
+            </w:pPr>
+            <w:r>
+              <w:t>Revise current notes, follow a course and practice</w:t>
+            </w:r>
+          </w:p>
         </w:tc>
         <w:tc>
           <w:tcPr>
-            <w:tcW w:w="2977" w:type="dxa"/>
+            <w:tcW w:w="2790" w:type="dxa"/>
           </w:tcPr>
-          <w:p/>
+          <w:p>
+            <w:proofErr w:type="spellStart"/>
+            <w:r>
+              <w:t>PenTest</w:t>
+            </w:r>
+            <w:proofErr w:type="spellEnd"/>
+            <w:r>
+              <w:t>+ course and Internet</w:t>
+            </w:r>
+          </w:p>
         </w:tc>
         <w:tc>
           <w:tcPr>
-            <w:tcW w:w="2976" w:type="dxa"/>
+            <w:tcW w:w="2790" w:type="dxa"/>
           </w:tcPr>
-          <w:p/>
+          <w:p>
+            <w:r>
+              <w:t xml:space="preserve">Course work and </w:t>
+            </w:r>
+            <w:r>
+              <w:t>Self-evaluation</w:t>
+            </w:r>
+          </w:p>
         </w:tc>
         <w:tc>
           <w:tcPr>
-            <w:tcW w:w="2694" w:type="dxa"/>
+            <w:tcW w:w="2790" w:type="dxa"/>
           </w:tcPr>
           <w:p>
             <w:pPr>
-              <w:jc w:val="center"/>
-            </w:pPr>
+              <w:rPr>
+                <w:rFonts w:ascii="Arial" w:hAnsi="Arial" w:cs="Arial"/>
+                <w:sz w:val="20"/>
+                <w:szCs w:val="16"/>
+              </w:rPr>
+            </w:pPr>
+            <w:r>
+              <w:rPr>
+                <w:rFonts w:ascii="Arial" w:hAnsi="Arial" w:cs="Arial"/>
+                <w:sz w:val="20"/>
+                <w:szCs w:val="16"/>
+              </w:rPr>
+              <w:t>31/12/2022</w:t>
+            </w:r>
           </w:p>
         </w:tc>
       </w:tr>
       <w:tr>
-        <w:trPr>
-          <w:trHeight w:val="169"/>
-        </w:trPr>
         <w:tc>
           <w:tcPr>
-            <w:tcW w:w="3402" w:type="dxa"/>
+            <w:tcW w:w="2789" w:type="dxa"/>
           </w:tcPr>
           <w:p>
             <w:pPr>
               <w:pStyle w:val="Heading2"/>
+              <w:outlineLvl w:val="1"/>
+            </w:pPr>
+          </w:p>
+          <w:p>
+            <w:pPr>
+              <w:pStyle w:val="Heading2"/>
+              <w:outlineLvl w:val="1"/>
+            </w:pPr>
+          </w:p>
+          <w:p>
+            <w:pPr>
+              <w:rPr>
+                <w:rFonts w:ascii="Arial" w:hAnsi="Arial" w:cs="Arial"/>
+                <w:b/>
+                <w:bCs/>
+                <w:sz w:val="20"/>
+                <w:szCs w:val="16"/>
+              </w:rPr>
             </w:pPr>
           </w:p>
         </w:tc>
         <w:tc>
           <w:tcPr>
-            <w:tcW w:w="3119" w:type="dxa"/>
+            <w:tcW w:w="2789" w:type="dxa"/>
           </w:tcPr>
-          <w:p/>
+          <w:p>
+            <w:pPr>
+              <w:pStyle w:val="Heading2"/>
+              <w:outlineLvl w:val="1"/>
+            </w:pPr>
+          </w:p>
+          <w:p>
+            <w:pPr>
+              <w:rPr>
+                <w:rFonts w:ascii="Arial" w:hAnsi="Arial" w:cs="Arial"/>
+                <w:b/>
+                <w:bCs/>
+                <w:sz w:val="20"/>
+                <w:szCs w:val="16"/>
+              </w:rPr>
+            </w:pPr>
+          </w:p>
         </w:tc>
         <w:tc>
           <w:tcPr>
-            <w:tcW w:w="2977" w:type="dxa"/>
+            <w:tcW w:w="2790" w:type="dxa"/>
           </w:tcPr>
-          <w:p/>
+          <w:p>
+            <w:pPr>
+              <w:pStyle w:val="Heading2"/>
+              <w:outlineLvl w:val="1"/>
+            </w:pPr>
+          </w:p>
+          <w:p>
+            <w:pPr>
+              <w:rPr>
+                <w:rFonts w:ascii="Arial" w:hAnsi="Arial" w:cs="Arial"/>
+                <w:b/>
+                <w:bCs/>
+                <w:sz w:val="20"/>
+                <w:szCs w:val="16"/>
+              </w:rPr>
+            </w:pPr>
+          </w:p>
         </w:tc>
         <w:tc>
           <w:tcPr>
-            <w:tcW w:w="2976" w:type="dxa"/>
+            <w:tcW w:w="2790" w:type="dxa"/>
           </w:tcPr>
-          <w:p/>
+          <w:p>
+            <w:pPr>
+              <w:pStyle w:val="Heading2"/>
+              <w:outlineLvl w:val="1"/>
+            </w:pPr>
+          </w:p>
+          <w:p>
+            <w:pPr>
+              <w:rPr>
+                <w:rFonts w:ascii="Arial" w:hAnsi="Arial" w:cs="Arial"/>
+                <w:b/>
+                <w:bCs/>
+                <w:sz w:val="20"/>
+                <w:szCs w:val="16"/>
+              </w:rPr>
+            </w:pPr>
+          </w:p>
         </w:tc>
         <w:tc>
           <w:tcPr>
-            <w:tcW w:w="2694" w:type="dxa"/>
+            <w:tcW w:w="2790" w:type="dxa"/>
           </w:tcPr>
           <w:p>
             <w:pPr>
-              <w:jc w:val="center"/>
-            </w:pPr>
-          </w:p>
-        </w:tc>
-      </w:tr>
-      <w:tr>
-        <w:trPr>
-          <w:trHeight w:val="284"/>
-        </w:trPr>
-        <w:tc>
-          <w:tcPr>
-            <w:tcW w:w="3402" w:type="dxa"/>
-          </w:tcPr>
-          <w:p>
-            <w:pPr>
               <w:pStyle w:val="Heading2"/>
-            </w:pPr>
-          </w:p>
-        </w:tc>
-        <w:tc>
-          <w:tcPr>
-            <w:tcW w:w="3119" w:type="dxa"/>
-          </w:tcPr>
-          <w:p>
-            <w:pPr>
-              <w:pStyle w:val="Heading2"/>
-            </w:pPr>
-          </w:p>
-        </w:tc>
-        <w:tc>
-          <w:tcPr>
-            <w:tcW w:w="2977" w:type="dxa"/>
-          </w:tcPr>
-          <w:p>
-            <w:pPr>
-              <w:pStyle w:val="Heading2"/>
-            </w:pPr>
-          </w:p>
-        </w:tc>
-        <w:tc>
-          <w:tcPr>
-            <w:tcW w:w="2976" w:type="dxa"/>
-          </w:tcPr>
-          <w:p>
-            <w:pPr>
-              <w:pStyle w:val="Heading2"/>
-              <w:jc w:val="center"/>
-            </w:pPr>
-          </w:p>
-        </w:tc>
-        <w:tc>
-          <w:tcPr>
-            <w:tcW w:w="2694" w:type="dxa"/>
-          </w:tcPr>
-          <w:p>
-            <w:pPr>
-              <w:pStyle w:val="Heading2"/>
-              <w:jc w:val="center"/>
+              <w:outlineLvl w:val="1"/>
+              <w:rPr>
+                <w:b w:val="0"/>
+                <w:bCs/>
+              </w:rPr>
+            </w:pPr>
+          </w:p>
+          <w:p>
+            <w:pPr>
+              <w:rPr>
+                <w:rFonts w:ascii="Arial" w:hAnsi="Arial" w:cs="Arial"/>
+                <w:b/>
+                <w:bCs/>
+                <w:sz w:val="20"/>
+                <w:szCs w:val="16"/>
+              </w:rPr>
             </w:pPr>
           </w:p>
         </w:tc>
@@ -556,7 +840,13 @@
     </w:tbl>
     <w:p>
       <w:pPr>
-        <w:pStyle w:val="Heading2"/>
+        <w:rPr>
+          <w:rFonts w:ascii="Arial" w:hAnsi="Arial" w:cs="Arial"/>
+          <w:b/>
+          <w:bCs/>
+          <w:sz w:val="20"/>
+          <w:szCs w:val="16"/>
+        </w:rPr>
       </w:pPr>
     </w:p>
     <w:sectPr>
@@ -768,8 +1058,9 @@
   <w:abstractNum w:abstractNumId="0" w15:restartNumberingAfterBreak="0">
     <w:nsid w:val="1F8B58E7"/>
     <w:multiLevelType w:val="hybridMultilevel"/>
-    <w:tmpl w:val="EA38F462"/>
+    <w:tmpl w:val="9782F2A0"/>
     <w:lvl w:ilvl="0" w:tplc="1C090001">
+      <w:start w:val="1"/>
       <w:numFmt w:val="bullet"/>
       <w:lvlText w:val=""/>
       <w:lvlJc w:val="left"/>
@@ -777,7 +1068,7 @@
         <w:ind w:left="720" w:hanging="360"/>
       </w:pPr>
       <w:rPr>
-        <w:rFonts w:ascii="Symbol" w:eastAsia="Times New Roman" w:hAnsi="Symbol" w:cs="Times New Roman" w:hint="default"/>
+        <w:rFonts w:ascii="Symbol" w:hAnsi="Symbol" w:hint="default"/>
       </w:rPr>
     </w:lvl>
     <w:lvl w:ilvl="1" w:tplc="1C090003" w:tentative="1">
@@ -1002,6 +1293,232 @@
       </w:pPr>
       <w:rPr>
         <w:rFonts w:ascii="Times New Roman" w:eastAsia="Times New Roman" w:hAnsi="Times New Roman" w:cs="Times New Roman" w:hint="default"/>
+      </w:rPr>
+    </w:lvl>
+    <w:lvl w:ilvl="1" w:tplc="1C090003" w:tentative="1">
+      <w:start w:val="1"/>
+      <w:numFmt w:val="bullet"/>
+      <w:lvlText w:val="o"/>
+      <w:lvlJc w:val="left"/>
+      <w:pPr>
+        <w:ind w:left="1440" w:hanging="360"/>
+      </w:pPr>
+      <w:rPr>
+        <w:rFonts w:ascii="Courier New" w:hAnsi="Courier New" w:cs="Courier New" w:hint="default"/>
+      </w:rPr>
+    </w:lvl>
+    <w:lvl w:ilvl="2" w:tplc="1C090005" w:tentative="1">
+      <w:start w:val="1"/>
+      <w:numFmt w:val="bullet"/>
+      <w:lvlText w:val=""/>
+      <w:lvlJc w:val="left"/>
+      <w:pPr>
+        <w:ind w:left="2160" w:hanging="360"/>
+      </w:pPr>
+      <w:rPr>
+        <w:rFonts w:ascii="Wingdings" w:hAnsi="Wingdings" w:hint="default"/>
+      </w:rPr>
+    </w:lvl>
+    <w:lvl w:ilvl="3" w:tplc="1C090001" w:tentative="1">
+      <w:start w:val="1"/>
+      <w:numFmt w:val="bullet"/>
+      <w:lvlText w:val=""/>
+      <w:lvlJc w:val="left"/>
+      <w:pPr>
+        <w:ind w:left="2880" w:hanging="360"/>
+      </w:pPr>
+      <w:rPr>
+        <w:rFonts w:ascii="Symbol" w:hAnsi="Symbol" w:hint="default"/>
+      </w:rPr>
+    </w:lvl>
+    <w:lvl w:ilvl="4" w:tplc="1C090003" w:tentative="1">
+      <w:start w:val="1"/>
+      <w:numFmt w:val="bullet"/>
+      <w:lvlText w:val="o"/>
+      <w:lvlJc w:val="left"/>
+      <w:pPr>
+        <w:ind w:left="3600" w:hanging="360"/>
+      </w:pPr>
+      <w:rPr>
+        <w:rFonts w:ascii="Courier New" w:hAnsi="Courier New" w:cs="Courier New" w:hint="default"/>
+      </w:rPr>
+    </w:lvl>
+    <w:lvl w:ilvl="5" w:tplc="1C090005" w:tentative="1">
+      <w:start w:val="1"/>
+      <w:numFmt w:val="bullet"/>
+      <w:lvlText w:val=""/>
+      <w:lvlJc w:val="left"/>
+      <w:pPr>
+        <w:ind w:left="4320" w:hanging="360"/>
+      </w:pPr>
+      <w:rPr>
+        <w:rFonts w:ascii="Wingdings" w:hAnsi="Wingdings" w:hint="default"/>
+      </w:rPr>
+    </w:lvl>
+    <w:lvl w:ilvl="6" w:tplc="1C090001" w:tentative="1">
+      <w:start w:val="1"/>
+      <w:numFmt w:val="bullet"/>
+      <w:lvlText w:val=""/>
+      <w:lvlJc w:val="left"/>
+      <w:pPr>
+        <w:ind w:left="5040" w:hanging="360"/>
+      </w:pPr>
+      <w:rPr>
+        <w:rFonts w:ascii="Symbol" w:hAnsi="Symbol" w:hint="default"/>
+      </w:rPr>
+    </w:lvl>
+    <w:lvl w:ilvl="7" w:tplc="1C090003" w:tentative="1">
+      <w:start w:val="1"/>
+      <w:numFmt w:val="bullet"/>
+      <w:lvlText w:val="o"/>
+      <w:lvlJc w:val="left"/>
+      <w:pPr>
+        <w:ind w:left="5760" w:hanging="360"/>
+      </w:pPr>
+      <w:rPr>
+        <w:rFonts w:ascii="Courier New" w:hAnsi="Courier New" w:cs="Courier New" w:hint="default"/>
+      </w:rPr>
+    </w:lvl>
+    <w:lvl w:ilvl="8" w:tplc="1C090005" w:tentative="1">
+      <w:start w:val="1"/>
+      <w:numFmt w:val="bullet"/>
+      <w:lvlText w:val=""/>
+      <w:lvlJc w:val="left"/>
+      <w:pPr>
+        <w:ind w:left="6480" w:hanging="360"/>
+      </w:pPr>
+      <w:rPr>
+        <w:rFonts w:ascii="Wingdings" w:hAnsi="Wingdings" w:hint="default"/>
+      </w:rPr>
+    </w:lvl>
+  </w:abstractNum>
+  <w:abstractNum w:abstractNumId="3" w15:restartNumberingAfterBreak="0">
+    <w:nsid w:val="51DB1579"/>
+    <w:multiLevelType w:val="hybridMultilevel"/>
+    <w:tmpl w:val="CA96881A"/>
+    <w:lvl w:ilvl="0" w:tplc="1C090001">
+      <w:start w:val="1"/>
+      <w:numFmt w:val="bullet"/>
+      <w:lvlText w:val=""/>
+      <w:lvlJc w:val="left"/>
+      <w:pPr>
+        <w:ind w:left="720" w:hanging="360"/>
+      </w:pPr>
+      <w:rPr>
+        <w:rFonts w:ascii="Symbol" w:hAnsi="Symbol" w:hint="default"/>
+      </w:rPr>
+    </w:lvl>
+    <w:lvl w:ilvl="1" w:tplc="1C090003" w:tentative="1">
+      <w:start w:val="1"/>
+      <w:numFmt w:val="bullet"/>
+      <w:lvlText w:val="o"/>
+      <w:lvlJc w:val="left"/>
+      <w:pPr>
+        <w:ind w:left="1440" w:hanging="360"/>
+      </w:pPr>
+      <w:rPr>
+        <w:rFonts w:ascii="Courier New" w:hAnsi="Courier New" w:cs="Courier New" w:hint="default"/>
+      </w:rPr>
+    </w:lvl>
+    <w:lvl w:ilvl="2" w:tplc="1C090005" w:tentative="1">
+      <w:start w:val="1"/>
+      <w:numFmt w:val="bullet"/>
+      <w:lvlText w:val=""/>
+      <w:lvlJc w:val="left"/>
+      <w:pPr>
+        <w:ind w:left="2160" w:hanging="360"/>
+      </w:pPr>
+      <w:rPr>
+        <w:rFonts w:ascii="Wingdings" w:hAnsi="Wingdings" w:hint="default"/>
+      </w:rPr>
+    </w:lvl>
+    <w:lvl w:ilvl="3" w:tplc="1C090001" w:tentative="1">
+      <w:start w:val="1"/>
+      <w:numFmt w:val="bullet"/>
+      <w:lvlText w:val=""/>
+      <w:lvlJc w:val="left"/>
+      <w:pPr>
+        <w:ind w:left="2880" w:hanging="360"/>
+      </w:pPr>
+      <w:rPr>
+        <w:rFonts w:ascii="Symbol" w:hAnsi="Symbol" w:hint="default"/>
+      </w:rPr>
+    </w:lvl>
+    <w:lvl w:ilvl="4" w:tplc="1C090003" w:tentative="1">
+      <w:start w:val="1"/>
+      <w:numFmt w:val="bullet"/>
+      <w:lvlText w:val="o"/>
+      <w:lvlJc w:val="left"/>
+      <w:pPr>
+        <w:ind w:left="3600" w:hanging="360"/>
+      </w:pPr>
+      <w:rPr>
+        <w:rFonts w:ascii="Courier New" w:hAnsi="Courier New" w:cs="Courier New" w:hint="default"/>
+      </w:rPr>
+    </w:lvl>
+    <w:lvl w:ilvl="5" w:tplc="1C090005" w:tentative="1">
+      <w:start w:val="1"/>
+      <w:numFmt w:val="bullet"/>
+      <w:lvlText w:val=""/>
+      <w:lvlJc w:val="left"/>
+      <w:pPr>
+        <w:ind w:left="4320" w:hanging="360"/>
+      </w:pPr>
+      <w:rPr>
+        <w:rFonts w:ascii="Wingdings" w:hAnsi="Wingdings" w:hint="default"/>
+      </w:rPr>
+    </w:lvl>
+    <w:lvl w:ilvl="6" w:tplc="1C090001" w:tentative="1">
+      <w:start w:val="1"/>
+      <w:numFmt w:val="bullet"/>
+      <w:lvlText w:val=""/>
+      <w:lvlJc w:val="left"/>
+      <w:pPr>
+        <w:ind w:left="5040" w:hanging="360"/>
+      </w:pPr>
+      <w:rPr>
+        <w:rFonts w:ascii="Symbol" w:hAnsi="Symbol" w:hint="default"/>
+      </w:rPr>
+    </w:lvl>
+    <w:lvl w:ilvl="7" w:tplc="1C090003" w:tentative="1">
+      <w:start w:val="1"/>
+      <w:numFmt w:val="bullet"/>
+      <w:lvlText w:val="o"/>
+      <w:lvlJc w:val="left"/>
+      <w:pPr>
+        <w:ind w:left="5760" w:hanging="360"/>
+      </w:pPr>
+      <w:rPr>
+        <w:rFonts w:ascii="Courier New" w:hAnsi="Courier New" w:cs="Courier New" w:hint="default"/>
+      </w:rPr>
+    </w:lvl>
+    <w:lvl w:ilvl="8" w:tplc="1C090005" w:tentative="1">
+      <w:start w:val="1"/>
+      <w:numFmt w:val="bullet"/>
+      <w:lvlText w:val=""/>
+      <w:lvlJc w:val="left"/>
+      <w:pPr>
+        <w:ind w:left="6480" w:hanging="360"/>
+      </w:pPr>
+      <w:rPr>
+        <w:rFonts w:ascii="Wingdings" w:hAnsi="Wingdings" w:hint="default"/>
+      </w:rPr>
+    </w:lvl>
+  </w:abstractNum>
+  <w:abstractNum w:abstractNumId="4" w15:restartNumberingAfterBreak="0">
+    <w:nsid w:val="67DA6DC0"/>
+    <w:multiLevelType w:val="hybridMultilevel"/>
+    <w:tmpl w:val="403ED958"/>
+    <w:lvl w:ilvl="0" w:tplc="1C090001">
+      <w:start w:val="1"/>
+      <w:numFmt w:val="bullet"/>
+      <w:lvlText w:val=""/>
+      <w:lvlJc w:val="left"/>
+      <w:pPr>
+        <w:ind w:left="720" w:hanging="360"/>
+      </w:pPr>
+      <w:rPr>
+        <w:rFonts w:ascii="Symbol" w:hAnsi="Symbol" w:hint="default"/>
       </w:rPr>
     </w:lvl>
     <w:lvl w:ilvl="1" w:tplc="1C090003" w:tentative="1">
@@ -1109,6 +1626,12 @@
   </w:num>
   <w:num w:numId="3">
     <w:abstractNumId w:val="1"/>
+  </w:num>
+  <w:num w:numId="4">
+    <w:abstractNumId w:val="4"/>
+  </w:num>
+  <w:num w:numId="5">
+    <w:abstractNumId w:val="3"/>
   </w:num>
 </w:numbering>
 </file>
@@ -1521,6 +2044,27 @@
       <w:szCs w:val="20"/>
     </w:rPr>
   </w:style>
+  <w:style w:type="paragraph" w:styleId="Heading1">
+    <w:name w:val="heading 1"/>
+    <w:basedOn w:val="Normal"/>
+    <w:next w:val="Normal"/>
+    <w:link w:val="Heading1Char"/>
+    <w:uiPriority w:val="9"/>
+    <w:qFormat/>
+    <w:rsid w:val="00900C9C"/>
+    <w:pPr>
+      <w:keepNext/>
+      <w:keepLines/>
+      <w:spacing w:before="240"/>
+      <w:outlineLvl w:val="0"/>
+    </w:pPr>
+    <w:rPr>
+      <w:rFonts w:asciiTheme="majorHAnsi" w:eastAsiaTheme="majorEastAsia" w:hAnsiTheme="majorHAnsi" w:cstheme="majorBidi"/>
+      <w:color w:val="2F5496" w:themeColor="accent1" w:themeShade="BF"/>
+      <w:sz w:val="32"/>
+      <w:szCs w:val="32"/>
+    </w:rPr>
+  </w:style>
   <w:style w:type="paragraph" w:styleId="Heading2">
     <w:name w:val="heading 2"/>
     <w:basedOn w:val="Normal"/>
@@ -1639,6 +2183,38 @@
       <w:ind w:left="720"/>
       <w:contextualSpacing/>
     </w:pPr>
+  </w:style>
+  <w:style w:type="table" w:styleId="TableGrid">
+    <w:name w:val="Table Grid"/>
+    <w:basedOn w:val="TableNormal"/>
+    <w:uiPriority w:val="39"/>
+    <w:rsid w:val="0033699E"/>
+    <w:pPr>
+      <w:spacing w:after="0" w:line="240" w:lineRule="auto"/>
+    </w:pPr>
+    <w:tblPr>
+      <w:tblBorders>
+        <w:top w:val="single" w:sz="4" w:space="0" w:color="auto"/>
+        <w:left w:val="single" w:sz="4" w:space="0" w:color="auto"/>
+        <w:bottom w:val="single" w:sz="4" w:space="0" w:color="auto"/>
+        <w:right w:val="single" w:sz="4" w:space="0" w:color="auto"/>
+        <w:insideH w:val="single" w:sz="4" w:space="0" w:color="auto"/>
+        <w:insideV w:val="single" w:sz="4" w:space="0" w:color="auto"/>
+      </w:tblBorders>
+    </w:tblPr>
+  </w:style>
+  <w:style w:type="character" w:customStyle="1" w:styleId="Heading1Char">
+    <w:name w:val="Heading 1 Char"/>
+    <w:basedOn w:val="DefaultParagraphFont"/>
+    <w:link w:val="Heading1"/>
+    <w:uiPriority w:val="9"/>
+    <w:rsid w:val="00900C9C"/>
+    <w:rPr>
+      <w:rFonts w:asciiTheme="majorHAnsi" w:eastAsiaTheme="majorEastAsia" w:hAnsiTheme="majorHAnsi" w:cstheme="majorBidi"/>
+      <w:color w:val="2F5496" w:themeColor="accent1" w:themeShade="BF"/>
+      <w:sz w:val="32"/>
+      <w:szCs w:val="32"/>
+    </w:rPr>
   </w:style>
 </w:styles>
 </file>
